--- a/1 Introduction.docx
+++ b/1 Introduction.docx
@@ -229,10 +229,839 @@
           <w:rFonts w:hint="eastAsia"/>
           <w:lang w:eastAsia="zh-CN"/>
         </w:rPr>
-        <w:t>。</w:t>
+        <w:t>物理关系，逻辑层为用户隐藏了这些复杂性。</w:t>
+      </w:r>
+    </w:p>
+    <w:p>
+      <w:pPr>
+        <w:pStyle w:val="5"/>
+        <w:numPr>
+          <w:ilvl w:val="3"/>
+          <w:numId w:val="1"/>
+        </w:numPr>
+        <w:ind w:firstLineChars="0"/>
+        <w:rPr>
+          <w:rFonts w:hint="eastAsia"/>
+        </w:rPr>
+      </w:pPr>
+      <w:r>
+        <w:rPr>
+          <w:rFonts w:hint="eastAsia"/>
+          <w:lang w:eastAsia="zh-CN"/>
+        </w:rPr>
+        <w:t>视图层，这是对数据库最高级别的抽象，虽然逻辑层隐藏了物理层的复杂度，但对于一个完整的数据库所储存的信息来说，逻辑层仍然是非常复杂的，除了</w:t>
+      </w:r>
+      <w:r>
+        <w:rPr>
+          <w:rFonts w:hint="eastAsia"/>
+          <w:lang w:val="en-US" w:eastAsia="zh-CN"/>
+        </w:rPr>
+        <w:t>DBA有时可能直接操作逻辑层，普通用户往往只需要访问其中的一部分数据，视图层就是为了简化普通用户与数据库的交互而存在的。同一个数据库可以有多份视图。</w:t>
+      </w:r>
+    </w:p>
+    <w:p>
+      <w:pPr>
+        <w:pStyle w:val="5"/>
+        <w:numPr>
+          <w:ilvl w:val="2"/>
+          <w:numId w:val="1"/>
+        </w:numPr>
+        <w:ind w:left="1418" w:leftChars="0" w:hanging="567" w:firstLineChars="0"/>
+        <w:rPr>
+          <w:rFonts w:hint="eastAsia"/>
+        </w:rPr>
+      </w:pPr>
+      <w:r>
+        <w:rPr>
+          <w:rFonts w:hint="eastAsia"/>
+          <w:lang w:val="en-US" w:eastAsia="zh-CN"/>
+        </w:rPr>
+        <w:t>Instance and Schemas</w:t>
+      </w:r>
+      <w:r>
+        <w:rPr>
+          <w:rFonts w:hint="eastAsia"/>
+          <w:lang w:val="en-US" w:eastAsia="zh-CN"/>
+        </w:rPr>
+        <w:br w:type="textWrapping"/>
+      </w:r>
+      <w:r>
+        <w:rPr>
+          <w:rFonts w:hint="eastAsia"/>
+          <w:lang w:val="en-US" w:eastAsia="zh-CN"/>
+        </w:rPr>
+        <w:t>随着数据的增删改，数据库会不断变化。在某一刻数据库中所有信息的集合称为Instance；而数据库的整体结构称为Schema，Schema很少发生变化。用程序来类比的话，Schema相当于预先声明的变量，Instance则相当于变量的值。</w:t>
+      </w:r>
+      <w:r>
+        <w:rPr>
+          <w:rFonts w:hint="eastAsia"/>
+          <w:lang w:val="en-US" w:eastAsia="zh-CN"/>
+        </w:rPr>
+        <w:br w:type="textWrapping"/>
+      </w:r>
+      <w:r>
+        <w:rPr>
+          <w:rFonts w:hint="eastAsia"/>
+          <w:lang w:val="en-US" w:eastAsia="zh-CN"/>
+        </w:rPr>
+        <w:t>数据库有不同的分层，对应就有不同的Schema，视图层甚至有多个subschema。</w:t>
+      </w:r>
+    </w:p>
+    <w:p>
+      <w:pPr>
+        <w:pStyle w:val="5"/>
+        <w:numPr>
+          <w:ilvl w:val="2"/>
+          <w:numId w:val="1"/>
+        </w:numPr>
+        <w:ind w:left="1418" w:leftChars="0" w:hanging="567" w:firstLineChars="0"/>
+        <w:rPr>
+          <w:rFonts w:hint="eastAsia"/>
+        </w:rPr>
+      </w:pPr>
+      <w:r>
+        <w:rPr>
+          <w:rFonts w:hint="eastAsia"/>
+          <w:lang w:val="en-US" w:eastAsia="zh-CN"/>
+        </w:rPr>
+        <w:t>数据模型</w:t>
+      </w:r>
+      <w:r>
+        <w:rPr>
+          <w:rFonts w:hint="eastAsia"/>
+          <w:lang w:val="en-US" w:eastAsia="zh-CN"/>
+        </w:rPr>
+        <w:br w:type="textWrapping"/>
+      </w:r>
+      <w:r>
+        <w:rPr>
+          <w:rFonts w:hint="eastAsia"/>
+          <w:lang w:val="en-US" w:eastAsia="zh-CN"/>
+        </w:rPr>
+        <w:t>数据模型是用于描述数据、数据关系、数据语义、一致性约束的一系列工具的集合。数据模型可以从物理、逻辑、视图的层面描述数据库的设计，有多种类型：</w:t>
+      </w:r>
+    </w:p>
+    <w:p>
+      <w:pPr>
+        <w:pStyle w:val="5"/>
+        <w:numPr>
+          <w:ilvl w:val="3"/>
+          <w:numId w:val="1"/>
+        </w:numPr>
+        <w:ind w:left="1984" w:leftChars="0" w:hanging="708" w:firstLineChars="0"/>
+        <w:rPr>
+          <w:rFonts w:hint="eastAsia"/>
+        </w:rPr>
+      </w:pPr>
+      <w:r>
+        <w:rPr>
+          <w:rFonts w:hint="eastAsia"/>
+          <w:lang w:val="en-US" w:eastAsia="zh-CN"/>
+        </w:rPr>
+        <w:t>Relational Model</w:t>
+      </w:r>
+      <w:r>
+        <w:rPr>
+          <w:rFonts w:hint="eastAsia"/>
+          <w:lang w:val="en-US" w:eastAsia="zh-CN"/>
+        </w:rPr>
+        <w:br w:type="textWrapping"/>
+      </w:r>
+      <w:r>
+        <w:rPr>
+          <w:rFonts w:hint="eastAsia"/>
+          <w:lang w:val="en-US" w:eastAsia="zh-CN"/>
+        </w:rPr>
+        <w:t>关系模型用表来描述数据及相互关系，每张表有多个列，每个列有唯一的名称，表和表之间又存在一定的关系。关系模型是一种基于记录的模型，采用这种模型记录的数据都有固定数量的字段或属性（列）。这种模型使用最广泛。</w:t>
+      </w:r>
+    </w:p>
+    <w:p>
+      <w:pPr>
+        <w:pStyle w:val="5"/>
+        <w:numPr>
+          <w:ilvl w:val="3"/>
+          <w:numId w:val="1"/>
+        </w:numPr>
+        <w:ind w:left="1984" w:leftChars="0" w:hanging="708" w:firstLineChars="0"/>
+        <w:rPr>
+          <w:rFonts w:hint="eastAsia"/>
+        </w:rPr>
+      </w:pPr>
+      <w:r>
+        <w:rPr>
+          <w:rFonts w:hint="eastAsia"/>
+          <w:lang w:val="en-US" w:eastAsia="zh-CN"/>
+        </w:rPr>
+        <w:t>Entity-Relationship Model</w:t>
+      </w:r>
+      <w:r>
+        <w:rPr>
+          <w:rFonts w:hint="eastAsia"/>
+          <w:lang w:val="en-US" w:eastAsia="zh-CN"/>
+        </w:rPr>
+        <w:br w:type="textWrapping"/>
+      </w:r>
+      <w:r>
+        <w:rPr>
+          <w:rFonts w:hint="eastAsia"/>
+          <w:lang w:val="en-US" w:eastAsia="zh-CN"/>
+        </w:rPr>
+        <w:t>E-R模型用了实体和实体间关系这样的概念，实体对应与现实世界的对象。这种模型也被广泛使用。</w:t>
+      </w:r>
+    </w:p>
+    <w:p>
+      <w:pPr>
+        <w:pStyle w:val="5"/>
+        <w:numPr>
+          <w:ilvl w:val="3"/>
+          <w:numId w:val="1"/>
+        </w:numPr>
+        <w:ind w:left="1984" w:leftChars="0" w:hanging="708" w:firstLineChars="0"/>
+        <w:rPr>
+          <w:rFonts w:hint="eastAsia"/>
+        </w:rPr>
+      </w:pPr>
+      <w:r>
+        <w:rPr>
+          <w:rFonts w:hint="eastAsia"/>
+          <w:lang w:val="en-US" w:eastAsia="zh-CN"/>
+        </w:rPr>
+        <w:t>Object-Based Data Model</w:t>
+      </w:r>
+      <w:r>
+        <w:rPr>
+          <w:rFonts w:hint="eastAsia"/>
+          <w:lang w:val="en-US" w:eastAsia="zh-CN"/>
+        </w:rPr>
+        <w:br w:type="textWrapping"/>
+      </w:r>
+      <w:r>
+        <w:rPr>
+          <w:rFonts w:hint="eastAsia"/>
+          <w:lang w:val="en-US" w:eastAsia="zh-CN"/>
+        </w:rPr>
+        <w:t>由于面向对象的编程语言成为主流，基于对象的数据模型也应运而生，这种模型结合和关系模型和E-R模型的特性，并增加了封装、方法等面向对象的思想。</w:t>
+      </w:r>
+    </w:p>
+    <w:p>
+      <w:pPr>
+        <w:pStyle w:val="5"/>
+        <w:numPr>
+          <w:ilvl w:val="3"/>
+          <w:numId w:val="1"/>
+        </w:numPr>
+        <w:ind w:left="1984" w:leftChars="0" w:hanging="708" w:firstLineChars="0"/>
+        <w:rPr>
+          <w:rFonts w:hint="eastAsia"/>
+        </w:rPr>
+      </w:pPr>
+      <w:r>
+        <w:rPr>
+          <w:rFonts w:hint="eastAsia"/>
+          <w:lang w:val="en-US" w:eastAsia="zh-CN"/>
+        </w:rPr>
+        <w:t>Semistructured Data Model</w:t>
+      </w:r>
+      <w:r>
+        <w:rPr>
+          <w:rFonts w:hint="eastAsia"/>
+          <w:lang w:val="en-US" w:eastAsia="zh-CN"/>
+        </w:rPr>
+        <w:br w:type="textWrapping"/>
+      </w:r>
+      <w:r>
+        <w:rPr>
+          <w:rFonts w:hint="eastAsia"/>
+          <w:lang w:val="en-US" w:eastAsia="zh-CN"/>
+        </w:rPr>
+        <w:t>在XML等半结构化的数据模型中，允许数据有不同的字段，这与之前的模型都不相同。</w:t>
+      </w:r>
+    </w:p>
+    <w:p>
+      <w:pPr>
+        <w:pStyle w:val="5"/>
+        <w:numPr>
+          <w:ilvl w:val="1"/>
+          <w:numId w:val="1"/>
+        </w:numPr>
+        <w:ind w:left="992" w:leftChars="0" w:hanging="567" w:firstLineChars="0"/>
+        <w:rPr>
+          <w:rFonts w:hint="eastAsia"/>
+        </w:rPr>
+      </w:pPr>
+      <w:r>
+        <w:rPr>
+          <w:rFonts w:hint="eastAsia"/>
+          <w:lang w:val="en-US" w:eastAsia="zh-CN"/>
+        </w:rPr>
+        <w:t>数据库语言</w:t>
+      </w:r>
+      <w:r>
+        <w:rPr>
+          <w:rFonts w:hint="eastAsia"/>
+          <w:lang w:val="en-US" w:eastAsia="zh-CN"/>
+        </w:rPr>
+        <w:br w:type="textWrapping"/>
+      </w:r>
+      <w:r>
+        <w:rPr>
+          <w:rFonts w:hint="eastAsia"/>
+          <w:lang w:val="en-US" w:eastAsia="zh-CN"/>
+        </w:rPr>
+        <w:t>SQL包含DDL（data-definition language）和DML（data-manpulate language）。</w:t>
+      </w:r>
+    </w:p>
+    <w:p>
+      <w:pPr>
+        <w:pStyle w:val="5"/>
+        <w:numPr>
+          <w:ilvl w:val="2"/>
+          <w:numId w:val="1"/>
+        </w:numPr>
+        <w:ind w:left="1418" w:leftChars="0" w:hanging="567" w:firstLineChars="0"/>
+        <w:rPr>
+          <w:rFonts w:hint="eastAsia"/>
+        </w:rPr>
+      </w:pPr>
+      <w:r>
+        <w:rPr>
+          <w:rFonts w:hint="eastAsia"/>
+          <w:lang w:val="en-US" w:eastAsia="zh-CN"/>
+        </w:rPr>
+        <w:t>DML</w:t>
+      </w:r>
+      <w:r>
+        <w:rPr>
+          <w:rFonts w:hint="eastAsia"/>
+          <w:lang w:val="en-US" w:eastAsia="zh-CN"/>
+        </w:rPr>
+        <w:br w:type="textWrapping"/>
+      </w:r>
+      <w:r>
+        <w:rPr>
+          <w:rFonts w:hint="eastAsia"/>
+          <w:lang w:val="en-US" w:eastAsia="zh-CN"/>
+        </w:rPr>
+        <w:t>DML用于对数据的操作如增删改查，分为过程化DML和非过程化DML，前者在使用时要指定需要操作的数据以及操作的方式，后者只需要指定需要的数据就可以了，剩下的交给数据库系统（将查询语句翻译成对物理层的操作），所以后者更容易学习和使用。</w:t>
+      </w:r>
+    </w:p>
+    <w:p>
+      <w:pPr>
+        <w:pStyle w:val="5"/>
+        <w:numPr>
+          <w:ilvl w:val="2"/>
+          <w:numId w:val="1"/>
+        </w:numPr>
+        <w:ind w:left="1418" w:leftChars="0" w:hanging="567" w:firstLineChars="0"/>
+        <w:rPr>
+          <w:rFonts w:hint="eastAsia"/>
+        </w:rPr>
+      </w:pPr>
+      <w:r>
+        <w:rPr>
+          <w:rFonts w:hint="eastAsia"/>
+          <w:lang w:val="en-US" w:eastAsia="zh-CN"/>
+        </w:rPr>
+        <w:t>DDL</w:t>
+      </w:r>
+      <w:r>
+        <w:rPr>
+          <w:rFonts w:hint="eastAsia"/>
+          <w:lang w:val="en-US" w:eastAsia="zh-CN"/>
+        </w:rPr>
+        <w:br w:type="textWrapping"/>
+      </w:r>
+      <w:r>
+        <w:rPr>
+          <w:rFonts w:hint="eastAsia"/>
+          <w:lang w:val="en-US" w:eastAsia="zh-CN"/>
+        </w:rPr>
+        <w:t>DDL用于定义数据的schema、存取方式、约束等。</w:t>
+      </w:r>
+      <w:r>
+        <w:rPr>
+          <w:rFonts w:hint="eastAsia"/>
+          <w:lang w:val="en-US" w:eastAsia="zh-CN"/>
+        </w:rPr>
+        <w:br w:type="textWrapping"/>
+      </w:r>
+      <w:r>
+        <w:rPr>
+          <w:rFonts w:hint="eastAsia"/>
+          <w:lang w:val="en-US" w:eastAsia="zh-CN"/>
+        </w:rPr>
+        <w:t>域约束(domain constraints)：对数据类型的约束，每次插入数据都会检查</w:t>
+      </w:r>
+      <w:r>
+        <w:rPr>
+          <w:rFonts w:hint="eastAsia"/>
+          <w:lang w:val="en-US" w:eastAsia="zh-CN"/>
+        </w:rPr>
+        <w:br w:type="textWrapping"/>
+      </w:r>
+      <w:r>
+        <w:rPr>
+          <w:rFonts w:hint="eastAsia"/>
+          <w:lang w:val="en-US" w:eastAsia="zh-CN"/>
+        </w:rPr>
+        <w:t>参照完整性(referential ingegrity)：要保证被关联的对象是存在的，比如course表中dept_name与department表的某列关联，那么dept_name的值必须是department实际存在的。数据库的修改有可能会破坏参照完整性，这时应该阻止操作以避免破坏参照完整性。</w:t>
+      </w:r>
+      <w:r>
+        <w:rPr>
+          <w:rFonts w:hint="eastAsia"/>
+          <w:lang w:val="en-US" w:eastAsia="zh-CN"/>
+        </w:rPr>
+        <w:br w:type="textWrapping"/>
+      </w:r>
+      <w:r>
+        <w:rPr>
+          <w:rFonts w:hint="eastAsia"/>
+          <w:lang w:val="en-US" w:eastAsia="zh-CN"/>
+        </w:rPr>
+        <w:t>断言(assertions)：是数据库在任何时候都必须满足的条件，域约束和参照完整性是特殊的断言。一般的对类似“每个部门必须提供至少5个节目”这样的限制就可以创建断言，然后每次对数据改动前都会检查是否满足断言。</w:t>
+      </w:r>
+      <w:r>
+        <w:rPr>
+          <w:rFonts w:hint="eastAsia"/>
+          <w:lang w:val="en-US" w:eastAsia="zh-CN"/>
+        </w:rPr>
+        <w:br w:type="textWrapping"/>
+      </w:r>
+      <w:r>
+        <w:rPr>
+          <w:rFonts w:hint="eastAsia"/>
+          <w:lang w:val="en-US" w:eastAsia="zh-CN"/>
+        </w:rPr>
+        <w:t>权限(authorization)：常见的权限类型有读取、插入、更新、删除等，可以控制用户拥有某几项权限。</w:t>
+      </w:r>
+      <w:r>
+        <w:rPr>
+          <w:rFonts w:hint="eastAsia"/>
+          <w:lang w:val="en-US" w:eastAsia="zh-CN"/>
+        </w:rPr>
+        <w:br w:type="textWrapping"/>
+      </w:r>
+      <w:r>
+        <w:rPr>
+          <w:rFonts w:hint="eastAsia"/>
+          <w:lang w:val="en-US" w:eastAsia="zh-CN"/>
+        </w:rPr>
+        <w:t>DDL语句执行的结果为数据字典，这种数据字典可以看作是只能被数据库系统维护的特殊表。数据库在进行数据的查询、操作前都会先查阅数据字典。</w:t>
+      </w:r>
+    </w:p>
+    <w:p>
+      <w:pPr>
+        <w:pStyle w:val="5"/>
+        <w:numPr>
+          <w:ilvl w:val="1"/>
+          <w:numId w:val="1"/>
+        </w:numPr>
+        <w:ind w:left="992" w:leftChars="0" w:hanging="567" w:firstLineChars="0"/>
+        <w:rPr>
+          <w:rFonts w:hint="eastAsia"/>
+        </w:rPr>
+      </w:pPr>
+      <w:r>
+        <w:rPr>
+          <w:rFonts w:hint="eastAsia"/>
+          <w:lang w:val="en-US" w:eastAsia="zh-CN"/>
+        </w:rPr>
+        <w:t>关系型数据库</w:t>
+      </w:r>
+    </w:p>
+    <w:p>
+      <w:pPr>
+        <w:pStyle w:val="5"/>
+        <w:numPr>
+          <w:ilvl w:val="2"/>
+          <w:numId w:val="1"/>
+        </w:numPr>
+        <w:ind w:left="1418" w:leftChars="0" w:hanging="567" w:firstLineChars="0"/>
+        <w:rPr>
+          <w:rFonts w:hint="eastAsia"/>
+        </w:rPr>
+      </w:pPr>
+      <w:r>
+        <w:rPr>
+          <w:rFonts w:hint="eastAsia"/>
+          <w:lang w:val="en-US" w:eastAsia="zh-CN"/>
+        </w:rPr>
+        <w:t>表</w:t>
+      </w:r>
+    </w:p>
+    <w:p>
+      <w:pPr>
+        <w:pStyle w:val="5"/>
+        <w:numPr>
+          <w:ilvl w:val="2"/>
+          <w:numId w:val="1"/>
+        </w:numPr>
+        <w:ind w:left="1418" w:leftChars="0" w:hanging="567" w:firstLineChars="0"/>
+        <w:rPr>
+          <w:rFonts w:hint="eastAsia"/>
+        </w:rPr>
+      </w:pPr>
+      <w:r>
+        <w:rPr>
+          <w:rFonts w:hint="eastAsia"/>
+          <w:lang w:val="en-US" w:eastAsia="zh-CN"/>
+        </w:rPr>
+        <w:t>DML</w:t>
+      </w:r>
+      <w:r>
+        <w:rPr>
+          <w:rFonts w:hint="eastAsia"/>
+          <w:lang w:val="en-US" w:eastAsia="zh-CN"/>
+        </w:rPr>
+        <w:br w:type="textWrapping"/>
+      </w:r>
+      <w:r>
+        <w:rPr>
+          <w:rFonts w:hint="eastAsia"/>
+          <w:lang w:val="en-US" w:eastAsia="zh-CN"/>
+        </w:rPr>
+        <w:t>SQL语言是非过程的，一次查询中，可以输入多张表，但结果只是一张表。比如</w:t>
+      </w:r>
+      <w:r>
+        <w:rPr>
+          <w:rFonts w:hint="eastAsia"/>
+          <w:lang w:val="en-US" w:eastAsia="zh-CN"/>
+        </w:rPr>
+        <w:br w:type="textWrapping"/>
+      </w:r>
+      <w:r>
+        <w:rPr>
+          <w:rFonts w:hint="eastAsia"/>
+          <w:lang w:val="en-US" w:eastAsia="zh-CN"/>
+        </w:rPr>
+        <w:t xml:space="preserve">select instructor.name </w:t>
+      </w:r>
+      <w:r>
+        <w:rPr>
+          <w:rFonts w:hint="eastAsia"/>
+          <w:lang w:val="en-US" w:eastAsia="zh-CN"/>
+        </w:rPr>
+        <w:br w:type="textWrapping"/>
+      </w:r>
+      <w:r>
+        <w:rPr>
+          <w:rFonts w:hint="eastAsia"/>
+          <w:lang w:val="en-US" w:eastAsia="zh-CN"/>
+        </w:rPr>
+        <w:t xml:space="preserve">from instructor </w:t>
+      </w:r>
+      <w:r>
+        <w:rPr>
+          <w:rFonts w:hint="eastAsia"/>
+          <w:lang w:val="en-US" w:eastAsia="zh-CN"/>
+        </w:rPr>
+        <w:br w:type="textWrapping"/>
+      </w:r>
+      <w:r>
+        <w:rPr>
+          <w:rFonts w:hint="eastAsia"/>
+          <w:lang w:val="en-US" w:eastAsia="zh-CN"/>
+        </w:rPr>
+        <w:t>where instructor.dept_name=</w:t>
+      </w:r>
+      <w:r>
+        <w:rPr>
+          <w:rFonts w:hint="default"/>
+          <w:lang w:val="en-US" w:eastAsia="zh-CN"/>
+        </w:rPr>
+        <w:t>’</w:t>
+      </w:r>
+      <w:r>
+        <w:rPr>
+          <w:rFonts w:hint="eastAsia"/>
+          <w:lang w:val="en-US" w:eastAsia="zh-CN"/>
+        </w:rPr>
+        <w:t>history</w:t>
+      </w:r>
+      <w:r>
+        <w:rPr>
+          <w:rFonts w:hint="default"/>
+          <w:lang w:val="en-US" w:eastAsia="zh-CN"/>
+        </w:rPr>
+        <w:t>’</w:t>
+      </w:r>
+      <w:r>
+        <w:rPr>
+          <w:rFonts w:hint="eastAsia"/>
+          <w:lang w:val="en-US" w:eastAsia="zh-CN"/>
+        </w:rPr>
+        <w:t>，</w:t>
+      </w:r>
+      <w:r>
+        <w:rPr>
+          <w:rFonts w:hint="eastAsia"/>
+          <w:lang w:val="en-US" w:eastAsia="zh-CN"/>
+        </w:rPr>
+        <w:br w:type="textWrapping"/>
+      </w:r>
+      <w:r>
+        <w:rPr>
+          <w:rFonts w:hint="eastAsia"/>
+          <w:lang w:val="en-US" w:eastAsia="zh-CN"/>
+        </w:rPr>
+        <w:t>查询语句定义了要查找dept_name列为history的数据，并显示name列，执行后得到的是一张表，只有一个name列，每个符合dept_name=</w:t>
+      </w:r>
+      <w:r>
+        <w:rPr>
+          <w:rFonts w:hint="default"/>
+          <w:lang w:val="en-US" w:eastAsia="zh-CN"/>
+        </w:rPr>
+        <w:t>’</w:t>
+      </w:r>
+      <w:r>
+        <w:rPr>
+          <w:rFonts w:hint="eastAsia"/>
+          <w:lang w:val="en-US" w:eastAsia="zh-CN"/>
+        </w:rPr>
+        <w:t>history</w:t>
+      </w:r>
+      <w:r>
+        <w:rPr>
+          <w:rFonts w:hint="default"/>
+          <w:lang w:val="en-US" w:eastAsia="zh-CN"/>
+        </w:rPr>
+        <w:t>’</w:t>
+      </w:r>
+      <w:r>
+        <w:rPr>
+          <w:rFonts w:hint="eastAsia"/>
+          <w:lang w:val="en-US" w:eastAsia="zh-CN"/>
+        </w:rPr>
+        <w:t>筛选条件的数据作为一行。</w:t>
+      </w:r>
+    </w:p>
+    <w:p>
+      <w:pPr>
+        <w:pStyle w:val="5"/>
+        <w:numPr>
+          <w:ilvl w:val="2"/>
+          <w:numId w:val="1"/>
+        </w:numPr>
+        <w:ind w:left="1418" w:leftChars="0" w:hanging="567" w:firstLineChars="0"/>
+        <w:rPr>
+          <w:rFonts w:hint="eastAsia"/>
+        </w:rPr>
+      </w:pPr>
+      <w:r>
+        <w:rPr>
+          <w:rFonts w:hint="eastAsia"/>
+          <w:lang w:val="en-US" w:eastAsia="zh-CN"/>
+        </w:rPr>
+        <w:t>DDL</w:t>
+      </w:r>
+      <w:r>
+        <w:rPr>
+          <w:rFonts w:hint="eastAsia"/>
+          <w:lang w:val="en-US" w:eastAsia="zh-CN"/>
+        </w:rPr>
+        <w:br w:type="textWrapping"/>
+      </w:r>
+      <w:r>
+        <w:rPr>
+          <w:rFonts w:hint="eastAsia"/>
+          <w:lang w:val="en-US" w:eastAsia="zh-CN"/>
+        </w:rPr>
+        <w:t>DDL可以定义表、约束、断言等，比如有如下创建表的语句：</w:t>
+      </w:r>
+      <w:r>
+        <w:rPr>
+          <w:rFonts w:hint="eastAsia"/>
+          <w:lang w:val="en-US" w:eastAsia="zh-CN"/>
+        </w:rPr>
+        <w:br w:type="textWrapping"/>
+      </w:r>
+      <w:r>
+        <w:rPr>
+          <w:rFonts w:hint="eastAsia"/>
+          <w:lang w:val="en-US" w:eastAsia="zh-CN"/>
+        </w:rPr>
+        <w:t>create table department(</w:t>
+      </w:r>
+      <w:r>
+        <w:rPr>
+          <w:rFonts w:hint="eastAsia"/>
+          <w:lang w:val="en-US" w:eastAsia="zh-CN"/>
+        </w:rPr>
+        <w:br w:type="textWrapping"/>
+      </w:r>
+      <w:r>
+        <w:rPr>
+          <w:rFonts w:hint="eastAsia"/>
+          <w:lang w:val="en-US" w:eastAsia="zh-CN"/>
+        </w:rPr>
+        <w:t>dept_name char(20),</w:t>
+      </w:r>
+      <w:r>
+        <w:rPr>
+          <w:rFonts w:hint="eastAsia"/>
+          <w:lang w:val="en-US" w:eastAsia="zh-CN"/>
+        </w:rPr>
+        <w:br w:type="textWrapping"/>
+      </w:r>
+      <w:r>
+        <w:rPr>
+          <w:rFonts w:hint="eastAsia"/>
+          <w:lang w:val="en-US" w:eastAsia="zh-CN"/>
+        </w:rPr>
+        <w:t>building char(15),</w:t>
+      </w:r>
+      <w:r>
+        <w:rPr>
+          <w:rFonts w:hint="eastAsia"/>
+          <w:lang w:val="en-US" w:eastAsia="zh-CN"/>
+        </w:rPr>
+        <w:br w:type="textWrapping"/>
+      </w:r>
+      <w:r>
+        <w:rPr>
+          <w:rFonts w:hint="eastAsia"/>
+          <w:lang w:val="en-US" w:eastAsia="zh-CN"/>
+        </w:rPr>
+        <w:t>budget numeric(12,2));</w:t>
+      </w:r>
+      <w:r>
+        <w:rPr>
+          <w:rFonts w:hint="eastAsia"/>
+          <w:lang w:val="en-US" w:eastAsia="zh-CN"/>
+        </w:rPr>
+        <w:br w:type="textWrapping"/>
+      </w:r>
+      <w:r>
+        <w:rPr>
+          <w:rFonts w:hint="eastAsia"/>
+          <w:lang w:val="en-US" w:eastAsia="zh-CN"/>
+        </w:rPr>
+        <w:t>创建了表department和它的列，并指定了各列的数据类型。DDL语句会同时更新数据字典。</w:t>
+      </w:r>
+    </w:p>
+    <w:p>
+      <w:pPr>
+        <w:pStyle w:val="5"/>
+        <w:numPr>
+          <w:ilvl w:val="2"/>
+          <w:numId w:val="1"/>
+        </w:numPr>
+        <w:ind w:left="1418" w:leftChars="0" w:hanging="567" w:firstLineChars="0"/>
+        <w:rPr>
+          <w:rFonts w:hint="eastAsia"/>
+        </w:rPr>
+      </w:pPr>
+      <w:r>
+        <w:rPr>
+          <w:rFonts w:hint="eastAsia"/>
+          <w:lang w:val="en-US" w:eastAsia="zh-CN"/>
+        </w:rPr>
+        <w:t>从应用程序访问数据库</w:t>
+      </w:r>
+      <w:r>
+        <w:rPr>
+          <w:rFonts w:hint="eastAsia"/>
+          <w:lang w:val="en-US" w:eastAsia="zh-CN"/>
+        </w:rPr>
+        <w:br w:type="textWrapping"/>
+      </w:r>
+      <w:r>
+        <w:rPr>
+          <w:rFonts w:hint="eastAsia"/>
+          <w:lang w:val="en-US" w:eastAsia="zh-CN"/>
+        </w:rPr>
+        <w:t>SQL语句没有通用的图灵机那么强大，有很多计算是SQL无法做到的，比如接收用户输入、显示内容、网络通讯等，这些功能必须使用像c、c++等宿主(host)语言来实现，然后在程序中嵌入SQL语言来访问数据库。</w:t>
+      </w:r>
+      <w:r>
+        <w:rPr>
+          <w:rFonts w:hint="eastAsia"/>
+          <w:lang w:val="en-US" w:eastAsia="zh-CN"/>
+        </w:rPr>
+        <w:br w:type="textWrapping"/>
+      </w:r>
+      <w:r>
+        <w:rPr>
+          <w:rFonts w:hint="eastAsia"/>
+          <w:lang w:val="en-US" w:eastAsia="zh-CN"/>
+        </w:rPr>
+        <w:t>从应用程序访问数据库有两种方式：</w:t>
+      </w:r>
+    </w:p>
+    <w:p>
+      <w:pPr>
+        <w:pStyle w:val="5"/>
+        <w:numPr>
+          <w:ilvl w:val="3"/>
+          <w:numId w:val="1"/>
+        </w:numPr>
+        <w:ind w:left="1984" w:leftChars="0" w:hanging="708" w:firstLineChars="0"/>
+        <w:rPr>
+          <w:rFonts w:hint="eastAsia"/>
+        </w:rPr>
+      </w:pPr>
+      <w:r>
+        <w:rPr>
+          <w:rFonts w:hint="eastAsia"/>
+          <w:lang w:val="en-US" w:eastAsia="zh-CN"/>
+        </w:rPr>
+        <w:t>提供应用程序接口来传递DML、DDL，然后取回结果。比如c语言的ODBC、java的JDBC等；</w:t>
+      </w:r>
+    </w:p>
+    <w:p>
+      <w:pPr>
+        <w:pStyle w:val="5"/>
+        <w:numPr>
+          <w:ilvl w:val="3"/>
+          <w:numId w:val="1"/>
+        </w:numPr>
+        <w:ind w:left="1984" w:leftChars="0" w:hanging="708" w:firstLineChars="0"/>
+        <w:rPr>
+          <w:rFonts w:hint="eastAsia"/>
+        </w:rPr>
+      </w:pPr>
+      <w:r>
+        <w:rPr>
+          <w:rFonts w:hint="eastAsia"/>
+          <w:lang w:val="en-US" w:eastAsia="zh-CN"/>
+        </w:rPr>
+        <w:t>在应用程序中使用DML预编译器，然后通过扩展宿主语言的语法来嵌入DML调用。</w:t>
+      </w:r>
+    </w:p>
+    <w:p>
+      <w:pPr>
+        <w:pStyle w:val="5"/>
+        <w:numPr>
+          <w:ilvl w:val="1"/>
+          <w:numId w:val="1"/>
+        </w:numPr>
+        <w:ind w:left="992" w:leftChars="0" w:hanging="567" w:firstLineChars="0"/>
+        <w:rPr>
+          <w:rFonts w:hint="eastAsia"/>
+        </w:rPr>
+      </w:pPr>
+      <w:r>
+        <w:rPr>
+          <w:rFonts w:hint="eastAsia"/>
+          <w:lang w:val="en-US" w:eastAsia="zh-CN"/>
+        </w:rPr>
+        <w:t>数据库设计</w:t>
       </w:r>
       <w:bookmarkStart w:id="0" w:name="_GoBack"/>
       <w:bookmarkEnd w:id="0"/>
+      <w:r>
+        <w:rPr>
+          <w:rFonts w:hint="eastAsia"/>
+          <w:lang w:val="en-US" w:eastAsia="zh-CN"/>
+        </w:rPr>
+        <w:br w:type="textWrapping"/>
+      </w:r>
+      <w:r>
+        <w:rPr>
+          <w:rFonts w:hint="eastAsia"/>
+          <w:lang w:val="en-US" w:eastAsia="zh-CN"/>
+        </w:rPr>
+        <w:br w:type="textWrapping"/>
+      </w:r>
     </w:p>
     <w:sectPr>
       <w:pgSz w:w="11906" w:h="16838"/>
@@ -413,7 +1242,7 @@
     <w:lsdException w:qFormat="1" w:unhideWhenUsed="0" w:uiPriority="10" w:semiHidden="0" w:name="Title"/>
     <w:lsdException w:uiPriority="99" w:name="Closing"/>
     <w:lsdException w:uiPriority="99" w:name="Signature"/>
-    <w:lsdException w:uiPriority="1" w:name="Default Paragraph Font"/>
+    <w:lsdException w:uiPriority="1" w:semiHidden="0" w:name="Default Paragraph Font"/>
     <w:lsdException w:uiPriority="99" w:name="Body Text"/>
     <w:lsdException w:uiPriority="99" w:name="Body Text Indent"/>
     <w:lsdException w:uiPriority="99" w:name="List Continue"/>
@@ -451,7 +1280,7 @@
     <w:lsdException w:uiPriority="99" w:name="HTML Sample"/>
     <w:lsdException w:uiPriority="99" w:name="HTML Typewriter"/>
     <w:lsdException w:uiPriority="99" w:name="HTML Variable"/>
-    <w:lsdException w:uiPriority="99" w:name="Normal Table"/>
+    <w:lsdException w:uiPriority="99" w:semiHidden="0" w:name="Normal Table"/>
     <w:lsdException w:uiPriority="99" w:name="annotation subject"/>
     <w:lsdException w:uiPriority="99" w:name="Table Simple 1"/>
     <w:lsdException w:uiPriority="99" w:name="Table Simple 2"/>
@@ -495,7 +1324,7 @@
     <w:lsdException w:uiPriority="99" w:name="Table Web 1"/>
     <w:lsdException w:uiPriority="99" w:name="Table Web 2"/>
     <w:lsdException w:uiPriority="99" w:name="Table Web 3"/>
-    <w:lsdException w:qFormat="1" w:uiPriority="99" w:name="Balloon Text"/>
+    <w:lsdException w:qFormat="1" w:uiPriority="99" w:semiHidden="0" w:name="Balloon Text"/>
     <w:lsdException w:unhideWhenUsed="0" w:uiPriority="59" w:semiHidden="0" w:name="Table Grid"/>
     <w:lsdException w:uiPriority="99" w:name="Table Theme"/>
     <w:lsdException w:unhideWhenUsed="0" w:uiPriority="60" w:semiHidden="0" w:name="Light Shading"/>

--- a/1 Introduction.docx
+++ b/1 Introduction.docx
@@ -1046,8 +1046,91 @@
         </w:rPr>
         <w:t>数据库设计</w:t>
       </w:r>
+      <w:r>
+        <w:rPr>
+          <w:rFonts w:hint="eastAsia"/>
+          <w:lang w:val="en-US" w:eastAsia="zh-CN"/>
+        </w:rPr>
+        <w:br w:type="textWrapping"/>
+      </w:r>
+      <w:r>
+        <w:rPr>
+          <w:rFonts w:hint="eastAsia"/>
+          <w:lang w:val="en-US" w:eastAsia="zh-CN"/>
+        </w:rPr>
+        <w:t>查询语句的编写和schema的设计</w:t>
+      </w:r>
+    </w:p>
+    <w:p>
+      <w:pPr>
+        <w:pStyle w:val="5"/>
+        <w:numPr>
+          <w:ilvl w:val="2"/>
+          <w:numId w:val="1"/>
+        </w:numPr>
+        <w:ind w:left="1418" w:leftChars="0" w:hanging="567" w:firstLineChars="0"/>
+        <w:rPr>
+          <w:rFonts w:hint="eastAsia"/>
+        </w:rPr>
+      </w:pPr>
+      <w:r>
+        <w:rPr>
+          <w:rFonts w:hint="eastAsia"/>
+          <w:lang w:val="en-US" w:eastAsia="zh-CN"/>
+        </w:rPr>
+        <w:t>设计过程</w:t>
+      </w:r>
+      <w:r>
+        <w:rPr>
+          <w:rFonts w:hint="eastAsia"/>
+          <w:lang w:val="en-US" w:eastAsia="zh-CN"/>
+        </w:rPr>
+        <w:br w:type="textWrapping"/>
+      </w:r>
+      <w:r>
+        <w:rPr>
+          <w:rFonts w:hint="eastAsia"/>
+          <w:lang w:val="en-US" w:eastAsia="zh-CN"/>
+        </w:rPr>
+        <w:t>需求分析</w:t>
+      </w:r>
+      <w:r>
+        <w:rPr>
+          <w:rFonts w:hint="eastAsia"/>
+          <w:lang w:val="en-US" w:eastAsia="zh-CN"/>
+        </w:rPr>
+        <w:br w:type="textWrapping"/>
+      </w:r>
+      <w:r>
+        <w:rPr>
+          <w:rFonts w:hint="eastAsia"/>
+          <w:lang w:val="en-US" w:eastAsia="zh-CN"/>
+        </w:rPr>
+        <w:t>概念设计阶段，选择数据模型，将需求转化为schema，这个阶段的重点是对数据和数据关系进行描述。这个阶段要解决使用哪些(what)字段和怎样(how)组织这些字段的问题，前者是商业问题，后者才是计算机科学问题。</w:t>
+      </w:r>
+      <w:r>
+        <w:rPr>
+          <w:rFonts w:hint="eastAsia"/>
+          <w:lang w:val="en-US" w:eastAsia="zh-CN"/>
+        </w:rPr>
+        <w:br w:type="textWrapping"/>
+      </w:r>
+      <w:r>
+        <w:rPr>
+          <w:rFonts w:hint="eastAsia"/>
+          <w:lang w:val="en-US" w:eastAsia="zh-CN"/>
+        </w:rPr>
+        <w:t>关于怎么组织字段的问题，</w:t>
+      </w:r>
       <w:bookmarkStart w:id="0" w:name="_GoBack"/>
       <w:bookmarkEnd w:id="0"/>
+      <w:r>
+        <w:rPr>
+          <w:rFonts w:hint="eastAsia"/>
+          <w:lang w:val="en-US" w:eastAsia="zh-CN"/>
+        </w:rPr>
+        <w:br w:type="textWrapping"/>
+      </w:r>
       <w:r>
         <w:rPr>
           <w:rFonts w:hint="eastAsia"/>
